--- a/Chapter 12/Chapter 12 Output Document.docx
+++ b/Chapter 12/Chapter 12 Output Document.docx
@@ -55,6 +55,8 @@
         </w:drawing>
       </w:r>
     </w:p>
+    <w:p/>
+    <w:p/>
     <w:sectPr>
       <w:pgSz w:w="12240" w:h="15840"/>
       <w:pgMar w:top="1440" w:right="1440" w:bottom="1440" w:left="1440" w:header="720" w:footer="720" w:gutter="0"/>
